--- a/ASSESSMENT/Coursework1_AnalysingModels/ABM2024-CW1-BohaoSu23130397.docx
+++ b/ASSESSMENT/Coursework1_AnalysingModels/ABM2024-CW1-BohaoSu23130397.docx
@@ -95,7 +95,31 @@
         <w:rPr>
           <w:shd w:val="clear" w:color="auto" w:fill="FFFFFF"/>
         </w:rPr>
-        <w:t>3 model introduces an extra mechanism: the aging death. From the perspective of real-world analogy, individuals in the Sugarscape</w:t>
+        <w:t>3 model introduces an extra mechanism: the agin</w:t>
+      </w:r>
+      <w:r>
+        <w:rPr>
+          <w:shd w:val="clear" w:color="auto" w:fill="FFFFFF"/>
+        </w:rPr>
+        <w:t>g-related</w:t>
+      </w:r>
+      <w:r>
+        <w:rPr>
+          <w:shd w:val="clear" w:color="auto" w:fill="FFFFFF"/>
+        </w:rPr>
+        <w:t xml:space="preserve"> death. From the perspective of real-world analog</w:t>
+      </w:r>
+      <w:r>
+        <w:rPr>
+          <w:shd w:val="clear" w:color="auto" w:fill="FFFFFF"/>
+        </w:rPr>
+        <w:t>ies</w:t>
+      </w:r>
+      <w:r>
+        <w:rPr>
+          <w:shd w:val="clear" w:color="auto" w:fill="FFFFFF"/>
+        </w:rPr>
+        <w:t>, individuals in the Sugarscape</w:t>
       </w:r>
       <w:r>
         <w:rPr>
@@ -143,31 +167,19 @@
         <w:rPr>
           <w:shd w:val="clear" w:color="auto" w:fill="FFFFFF"/>
         </w:rPr>
-        <w:t>Given this context, th</w:t>
-      </w:r>
-      <w:r>
-        <w:rPr>
-          <w:shd w:val="clear" w:color="auto" w:fill="FFFFFF"/>
-        </w:rPr>
-        <w:t>is</w:t>
-      </w:r>
-      <w:r>
-        <w:rPr>
-          <w:shd w:val="clear" w:color="auto" w:fill="FFFFFF"/>
-        </w:rPr>
-        <w:t xml:space="preserve"> systematic experimentation </w:t>
-      </w:r>
-      <w:r>
-        <w:rPr>
-          <w:shd w:val="clear" w:color="auto" w:fill="FFFFFF"/>
-        </w:rPr>
-        <w:t>pro</w:t>
-      </w:r>
-      <w:r>
-        <w:rPr>
-          <w:shd w:val="clear" w:color="auto" w:fill="FFFFFF"/>
-        </w:rPr>
-        <w:t>poses the following question:</w:t>
+        <w:t xml:space="preserve">Given this context, </w:t>
+      </w:r>
+      <w:r>
+        <w:rPr>
+          <w:shd w:val="clear" w:color="auto" w:fill="FFFFFF"/>
+        </w:rPr>
+        <w:t>the proposed systematic experimentation raises the following question</w:t>
+      </w:r>
+      <w:r>
+        <w:rPr>
+          <w:shd w:val="clear" w:color="auto" w:fill="FFFFFF"/>
+        </w:rPr>
+        <w:t>:</w:t>
       </w:r>
     </w:p>
     <w:p>
@@ -217,19 +229,19 @@
         <w:rPr>
           <w:shd w:val="clear" w:color="auto" w:fill="FFFFFF"/>
         </w:rPr>
-        <w:t xml:space="preserve">, how </w:t>
-      </w:r>
-      <w:r>
-        <w:rPr>
-          <w:shd w:val="clear" w:color="auto" w:fill="FFFFFF"/>
-        </w:rPr>
-        <w:t>could different</w:t>
-      </w:r>
-      <w:r>
-        <w:rPr>
-          <w:shd w:val="clear" w:color="auto" w:fill="FFFFFF"/>
-        </w:rPr>
-        <w:t xml:space="preserve"> initial population size and maximum vision range affect the Gini coefficient and group survival rates differently in these two models?</w:t>
+        <w:t xml:space="preserve">, </w:t>
+      </w:r>
+      <w:r>
+        <w:rPr>
+          <w:shd w:val="clear" w:color="auto" w:fill="FFFFFF"/>
+        </w:rPr>
+        <w:t>how might varying initial population sizes and maximum vision ranges differently affect the Gini coefficient and group survival rates</w:t>
+      </w:r>
+      <w:r>
+        <w:rPr>
+          <w:shd w:val="clear" w:color="auto" w:fill="FFFFFF"/>
+        </w:rPr>
+        <w:t xml:space="preserve"> in these two models?</w:t>
       </w:r>
     </w:p>
     <w:p>
@@ -262,9 +274,6 @@
     <w:p>
       <w:pPr>
         <w:spacing w:after="156"/>
-        <w:rPr>
-          <w:shd w:val="clear" w:color="auto" w:fill="FFFFFF"/>
-        </w:rPr>
       </w:pPr>
       <w:r>
         <w:rPr>
@@ -282,40 +291,13 @@
         <w:t xml:space="preserve"> </w:t>
       </w:r>
       <w:r>
-        <w:rPr>
-          <w:shd w:val="clear" w:color="auto" w:fill="FFFFFF"/>
-        </w:rPr>
-        <w:t xml:space="preserve">it is necessary to mitigate the influence of other variables, particularly </w:t>
-      </w:r>
-      <w:r>
-        <w:rPr>
-          <w:shd w:val="clear" w:color="auto" w:fill="FFFFFF"/>
-        </w:rPr>
-        <w:t xml:space="preserve">on </w:t>
-      </w:r>
-      <w:r>
-        <w:rPr>
-          <w:shd w:val="clear" w:color="auto" w:fill="FFFFFF"/>
-        </w:rPr>
-        <w:t>resource restrictions and death mechanisms.</w:t>
-      </w:r>
-    </w:p>
-    <w:p>
-      <w:pPr>
-        <w:spacing w:after="156"/>
-      </w:pPr>
-      <w:r>
-        <w:rPr>
-          <w:rFonts w:hint="eastAsia"/>
-          <w:shd w:val="clear" w:color="auto" w:fill="FFFFFF"/>
-        </w:rPr>
-        <w:t>Therefore</w:t>
-      </w:r>
-      <w:r>
-        <w:rPr>
-          <w:shd w:val="clear" w:color="auto" w:fill="FFFFFF"/>
-        </w:rPr>
-        <w:t>, some codes modification is required</w:t>
+        <w:t xml:space="preserve">some </w:t>
+      </w:r>
+      <w:r>
+        <w:rPr>
+          <w:shd w:val="clear" w:color="auto" w:fill="FFFFFF"/>
+        </w:rPr>
+        <w:t>modifications to the code are necessary</w:t>
       </w:r>
       <w:r>
         <w:rPr>
@@ -378,28 +360,43 @@
         <w:spacing w:after="156"/>
       </w:pPr>
       <w:r>
-        <w:t xml:space="preserve">In the original sugar map, nearly one-third of the patches were assigned a sugar resource value of zero, meaning that some </w:t>
-      </w:r>
-      <w:r>
-        <w:t>“</w:t>
-      </w:r>
-      <w:r>
-        <w:rPr>
-          <w:rFonts w:hint="eastAsia"/>
-        </w:rPr>
-        <w:t>un</w:t>
-      </w:r>
-      <w:r>
-        <w:t xml:space="preserve">lucky </w:t>
-      </w:r>
-      <w:r>
-        <w:t>individuals</w:t>
-      </w:r>
-      <w:r>
-        <w:t>”</w:t>
-      </w:r>
-      <w:r>
-        <w:t xml:space="preserve"> could be born on these zero-resource patches. Given that their metabolism defaults to a range between 1 and 3, this scenario could lead to immediate death upon birth. </w:t>
+        <w:t xml:space="preserve">In the original </w:t>
+      </w:r>
+      <w:r>
+        <w:t>s</w:t>
+      </w:r>
+      <w:r>
+        <w:t>ugar</w:t>
+      </w:r>
+      <w:r>
+        <w:t>-</w:t>
+      </w:r>
+      <w:r>
+        <w:t xml:space="preserve">map, approximately one-third of the patches had a sugar resource value of zero, creating a scenario where some "unlucky individuals" </w:t>
+      </w:r>
+      <w:r>
+        <w:t xml:space="preserve">with </w:t>
+      </w:r>
+      <w:r>
+        <w:t xml:space="preserve">metabolism rates range between 1 and 3 could </w:t>
+      </w:r>
+      <w:r>
+        <w:t xml:space="preserve">be </w:t>
+      </w:r>
+      <w:r>
+        <w:t>immediate</w:t>
+      </w:r>
+      <w:r>
+        <w:t>ly</w:t>
+      </w:r>
+      <w:r>
+        <w:t xml:space="preserve"> de</w:t>
+      </w:r>
+      <w:r>
+        <w:t>ad</w:t>
+      </w:r>
+      <w:r>
+        <w:t xml:space="preserve"> upon birth. </w:t>
       </w:r>
     </w:p>
     <w:p>
@@ -407,19 +404,13 @@
         <w:spacing w:after="156"/>
       </w:pPr>
       <w:r>
-        <w:t xml:space="preserve">To address this issue and ensure that the environment's resources are relatively </w:t>
-      </w:r>
-      <w:r>
-        <w:t>enough</w:t>
-      </w:r>
-      <w:r>
-        <w:t xml:space="preserve">, we modified the initial map by adding 3 to both the initial resource amount and the maximum resource limit of all patches. This adjustment ensures that under a certain population threshold, individuals should not die from starvation, as the total sugar resources available on the map exceed the collective expected sugar consumption of all individuals. This way, the cause of death can largely be attributed to competition, </w:t>
-      </w:r>
-      <w:r>
-        <w:t>aligning with the research goal</w:t>
-      </w:r>
-      <w:r>
-        <w:t>.</w:t>
+        <w:t xml:space="preserve">To mitigate this issue and ensure the resources in the environment are adequate yet not infinite, we increased the initial resource amount and the maximum resource limit of all patches by 3. This modification guarantees that death can primarily be </w:t>
+      </w:r>
+      <w:r>
+        <w:t>attributed</w:t>
+      </w:r>
+      <w:r>
+        <w:t xml:space="preserve"> to competition, which aligns with our research objectives.</w:t>
       </w:r>
     </w:p>
     <w:p>
@@ -452,14 +443,19 @@
         <w:rPr>
           <w:shd w:val="clear" w:color="auto" w:fill="FFFFFF"/>
         </w:rPr>
-        <w:t xml:space="preserve">In the original version of Sugarscape-3, regardless of whether an individual dies from starvation or aging, a new individual is randomly generated to maintain a </w:t>
-      </w:r>
-      <w:r>
-        <w:rPr>
-          <w:shd w:val="clear" w:color="auto" w:fill="FFFFFF"/>
-        </w:rPr>
-        <w:lastRenderedPageBreak/>
-        <w:t xml:space="preserve">stable population size. We modified the codes aiming to better focus on the effects of competition and accurately measure deaths caused solely by starvation due to competition. </w:t>
+        <w:t xml:space="preserve">In the original Sugarscape-3, regardless of whether an individual dies from starvation or aging, a new individual is randomly generated to maintain a stable population size. We modified the codes aiming to better focus on the effects of competition and accurately measure deaths caused </w:t>
+      </w:r>
+      <w:r>
+        <w:rPr>
+          <w:shd w:val="clear" w:color="auto" w:fill="FFFFFF"/>
+        </w:rPr>
+        <w:t xml:space="preserve">by </w:t>
+      </w:r>
+      <w:r>
+        <w:rPr>
+          <w:shd w:val="clear" w:color="auto" w:fill="FFFFFF"/>
+        </w:rPr>
+        <w:t xml:space="preserve">competition. </w:t>
       </w:r>
     </w:p>
     <w:p>
@@ -485,7 +481,19 @@
         <w:rPr>
           <w:shd w:val="clear" w:color="auto" w:fill="FFFFFF"/>
         </w:rPr>
-        <w:t>modification, new individuals are only born when an existing individual dies of aging. This adjustment allows for a clearer analysis of the impact of competition on survival within the model, because every turtle’s death could be only directly attributed to competition.</w:t>
+        <w:t xml:space="preserve">modification, new individuals are only born when an existing individual dies of aging. This adjustment allows </w:t>
+      </w:r>
+      <w:r>
+        <w:rPr>
+          <w:shd w:val="clear" w:color="auto" w:fill="FFFFFF"/>
+        </w:rPr>
+        <w:t>us to count the survival-ratio more accurately</w:t>
+      </w:r>
+      <w:r>
+        <w:rPr>
+          <w:shd w:val="clear" w:color="auto" w:fill="FFFFFF"/>
+        </w:rPr>
+        <w:t>.</w:t>
       </w:r>
     </w:p>
     <w:p>
@@ -494,6 +502,7 @@
         <w:spacing w:before="156" w:after="156"/>
       </w:pPr>
       <w:r>
+        <w:lastRenderedPageBreak/>
         <w:t>2.</w:t>
       </w:r>
       <w:r>
@@ -526,7 +535,63 @@
         <w:rPr>
           <w:shd w:val="clear" w:color="auto" w:fill="FFFFFF"/>
         </w:rPr>
-        <w:t>In this experiment, the two parameters selected are ‘initial population’ and ‘max vision’. Within the behaviour space, the range for initial population is set from 100 to 1000, with a step size of 20; While max vision is defined with a range from 2 to 13, with a step size of 1, meaning that the upper limit for the randomly assigned vision value of each turtle at birth is 13.</w:t>
+        <w:t>In this experiment, the two parameters</w:t>
+      </w:r>
+      <w:r>
+        <w:rPr>
+          <w:shd w:val="clear" w:color="auto" w:fill="FFFFFF"/>
+        </w:rPr>
+        <w:t>, ‘initial population’ and ‘max vision’</w:t>
+      </w:r>
+      <w:r>
+        <w:rPr>
+          <w:b/>
+          <w:bCs/>
+          <w:shd w:val="clear" w:color="auto" w:fill="FFFFFF"/>
+        </w:rPr>
+        <w:t>,</w:t>
+      </w:r>
+      <w:r>
+        <w:rPr>
+          <w:shd w:val="clear" w:color="auto" w:fill="FFFFFF"/>
+        </w:rPr>
+        <w:t xml:space="preserve"> </w:t>
+      </w:r>
+      <w:r>
+        <w:rPr>
+          <w:shd w:val="clear" w:color="auto" w:fill="FFFFFF"/>
+        </w:rPr>
+        <w:t xml:space="preserve">are </w:t>
+      </w:r>
+      <w:r>
+        <w:rPr>
+          <w:shd w:val="clear" w:color="auto" w:fill="FFFFFF"/>
+        </w:rPr>
+        <w:t xml:space="preserve">selected. </w:t>
+      </w:r>
+      <w:r>
+        <w:rPr>
+          <w:shd w:val="clear" w:color="auto" w:fill="FFFFFF"/>
+        </w:rPr>
+        <w:t>T</w:t>
+      </w:r>
+      <w:r>
+        <w:rPr>
+          <w:shd w:val="clear" w:color="auto" w:fill="FFFFFF"/>
+        </w:rPr>
+        <w:t>he range for initial population is set from 100 to 1000, with a step size of 20; While max</w:t>
+      </w:r>
+      <w:r>
+        <w:rPr>
+          <w:shd w:val="clear" w:color="auto" w:fill="FFFFFF"/>
+        </w:rPr>
+        <w:t>-</w:t>
+      </w:r>
+      <w:r>
+        <w:rPr>
+          <w:shd w:val="clear" w:color="auto" w:fill="FFFFFF"/>
+        </w:rPr>
+        <w:t>vision is defined with a range from 2 to 13, with a step size of 1.</w:t>
       </w:r>
     </w:p>
     <w:p>
@@ -1020,19 +1085,7 @@
         <w:rPr>
           <w:shd w:val="clear" w:color="auto" w:fill="FFFFFF"/>
         </w:rPr>
-        <w:t xml:space="preserve">, which is the proportion of individuals alive at the settlement moment </w:t>
-      </w:r>
-      <w:r>
-        <w:rPr>
-          <w:shd w:val="clear" w:color="auto" w:fill="FFFFFF"/>
-        </w:rPr>
-        <w:t>compared</w:t>
-      </w:r>
-      <w:r>
-        <w:rPr>
-          <w:shd w:val="clear" w:color="auto" w:fill="FFFFFF"/>
-        </w:rPr>
-        <w:t xml:space="preserve"> to the initial population.</w:t>
+        <w:t>.</w:t>
       </w:r>
     </w:p>
     <w:p>
@@ -1222,38 +1275,44 @@
         <w:t>resulting in</w:t>
       </w:r>
       <w:r>
+        <w:t xml:space="preserve"> certain threshold for individual</w:t>
+      </w:r>
+      <w:r>
+        <w:t xml:space="preserve"> maximal amount</w:t>
+      </w:r>
+      <w:r>
+        <w:t>. Yet,</w:t>
+      </w:r>
+      <w:r>
         <w:t xml:space="preserve"> </w:t>
       </w:r>
       <w:r>
+        <w:t xml:space="preserve">there is seemingly no </w:t>
+      </w:r>
+      <w:r>
         <w:lastRenderedPageBreak/>
-        <w:t>certain threshold for individual</w:t>
-      </w:r>
-      <w:r>
-        <w:t xml:space="preserve"> maximal amount</w:t>
-      </w:r>
-      <w:r>
-        <w:t xml:space="preserve">. Yet, </w:t>
-      </w:r>
-      <w:r>
-        <w:t xml:space="preserve">if we </w:t>
-      </w:r>
-      <w:r>
-        <w:t>focus on</w:t>
+        <w:t>correlation between max-vision and survival-ratio in Sugarscape-2</w:t>
+      </w:r>
+      <w:r>
+        <w:t>.</w:t>
       </w:r>
       <w:r>
         <w:t xml:space="preserve"> </w:t>
       </w:r>
       <w:r>
-        <w:t>survival-ratio’s correlation</w:t>
+        <w:t>W</w:t>
+      </w:r>
+      <w:r>
+        <w:t>hile</w:t>
+      </w:r>
+      <w:r>
+        <w:t xml:space="preserve"> in Sugarscape-3,</w:t>
       </w:r>
       <w:r>
         <w:t xml:space="preserve"> </w:t>
       </w:r>
       <w:r>
-        <w:t>relating to</w:t>
-      </w:r>
-      <w:r>
-        <w:t xml:space="preserve"> max-vision</w:t>
+        <w:t>the correlation does exist</w:t>
       </w:r>
       <w:r>
         <w:t xml:space="preserve"> </w:t>
@@ -1284,39 +1343,6 @@
       </w:r>
       <w:r>
         <w:t>)</w:t>
-      </w:r>
-      <w:r>
-        <w:t xml:space="preserve">, </w:t>
-      </w:r>
-      <w:r>
-        <w:t>there is seemingly no correlation between max-vision and survival-ratio in Sugarscape-2</w:t>
-      </w:r>
-      <w:r>
-        <w:t>.</w:t>
-      </w:r>
-      <w:r>
-        <w:t xml:space="preserve"> </w:t>
-      </w:r>
-      <w:r>
-        <w:t>W</w:t>
-      </w:r>
-      <w:r>
-        <w:t>hile</w:t>
-      </w:r>
-      <w:r>
-        <w:t xml:space="preserve"> in Sugarscape-3,</w:t>
-      </w:r>
-      <w:r>
-        <w:t xml:space="preserve"> higher max-vision would contribute to higher survival-ratio despite </w:t>
-      </w:r>
-      <w:r>
-        <w:t xml:space="preserve">that </w:t>
-      </w:r>
-      <w:r>
-        <w:t>population still makes the most difference</w:t>
-      </w:r>
-      <w:r>
-        <w:t xml:space="preserve"> towards survival-ratio</w:t>
       </w:r>
       <w:r>
         <w:t>.</w:t>
@@ -1672,33 +1698,25 @@
         <w:rPr>
           <w:shd w:val="clear" w:color="auto" w:fill="FFFFFF"/>
         </w:rPr>
-        <w:t>. At this point, neither of the two parameters, max-</w:t>
-      </w:r>
-      <w:proofErr w:type="gramStart"/>
-      <w:r>
-        <w:rPr>
-          <w:shd w:val="clear" w:color="auto" w:fill="FFFFFF"/>
-        </w:rPr>
-        <w:t>vision</w:t>
-      </w:r>
-      <w:proofErr w:type="gramEnd"/>
-      <w:r>
-        <w:rPr>
-          <w:shd w:val="clear" w:color="auto" w:fill="FFFFFF"/>
-        </w:rPr>
-        <w:t xml:space="preserve"> or initial-population,</w:t>
-      </w:r>
-      <w:r>
-        <w:rPr>
-          <w:shd w:val="clear" w:color="auto" w:fill="FFFFFF"/>
-        </w:rPr>
-        <w:t xml:space="preserve"> could </w:t>
-      </w:r>
-      <w:r>
-        <w:rPr>
-          <w:shd w:val="clear" w:color="auto" w:fill="FFFFFF"/>
-        </w:rPr>
-        <w:t>significantly influences the final Gini index. However, the survival ratio remains correlated.</w:t>
+        <w:t>. At this point, neither of the two parameters</w:t>
+      </w:r>
+      <w:r>
+        <w:rPr>
+          <w:shd w:val="clear" w:color="auto" w:fill="FFFFFF"/>
+        </w:rPr>
+        <w:t xml:space="preserve"> </w:t>
+      </w:r>
+      <w:r>
+        <w:rPr>
+          <w:shd w:val="clear" w:color="auto" w:fill="FFFFFF"/>
+        </w:rPr>
+        <w:t xml:space="preserve">could </w:t>
+      </w:r>
+      <w:r>
+        <w:rPr>
+          <w:shd w:val="clear" w:color="auto" w:fill="FFFFFF"/>
+        </w:rPr>
+        <w:t>significantly influences the final Gini index.</w:t>
       </w:r>
     </w:p>
     <w:p>
@@ -1875,7 +1893,6 @@
         <w:spacing w:before="156" w:after="156"/>
       </w:pPr>
       <w:r>
-        <w:lastRenderedPageBreak/>
         <w:t>4</w:t>
       </w:r>
       <w:r>
@@ -1945,6 +1962,7 @@
         <w:rPr>
           <w:noProof/>
         </w:rPr>
+        <w:lastRenderedPageBreak/>
         <w:drawing>
           <wp:inline distT="0" distB="0" distL="0" distR="0" wp14:anchorId="21F9EBEC" wp14:editId="2E3B989F">
             <wp:extent cx="4178968" cy="3483647"/>
@@ -2276,7 +2294,19 @@
         <w:rPr>
           <w:shd w:val="clear" w:color="auto" w:fill="FFFFFF"/>
         </w:rPr>
-        <w:t>. Also, in scenario B, turtle’s looping would gradually increase its own sugar</w:t>
+        <w:t xml:space="preserve">. Also, in scenario B, turtle’s </w:t>
+      </w:r>
+      <w:r>
+        <w:rPr>
+          <w:shd w:val="clear" w:color="auto" w:fill="FFFFFF"/>
+        </w:rPr>
+        <w:t xml:space="preserve">behaviour </w:t>
+      </w:r>
+      <w:r>
+        <w:rPr>
+          <w:shd w:val="clear" w:color="auto" w:fill="FFFFFF"/>
+        </w:rPr>
+        <w:t>looping would gradually increase its own sugar</w:t>
       </w:r>
       <w:r>
         <w:rPr>
@@ -2288,7 +2318,13 @@
         <w:rPr>
           <w:shd w:val="clear" w:color="auto" w:fill="FFFFFF"/>
         </w:rPr>
-        <w:t>, consequently eliminate the risks to death.</w:t>
+        <w:t>, indicating the sustainability</w:t>
+      </w:r>
+      <w:r>
+        <w:rPr>
+          <w:shd w:val="clear" w:color="auto" w:fill="FFFFFF"/>
+        </w:rPr>
+        <w:t>.</w:t>
       </w:r>
     </w:p>
     <w:p>
@@ -2395,7 +2431,7 @@
       <w:pPr>
         <w:spacing w:before="156" w:after="156"/>
         <w:rPr>
-          <w:shd w:val="clear" w:color="auto" w:fill="FFFFFF"/>
+          <w:rFonts w:eastAsiaTheme="minorEastAsia"/>
         </w:rPr>
       </w:pPr>
       <w:r>
@@ -2461,27 +2497,26 @@
         </w:rPr>
         <w:t xml:space="preserve">. </w:t>
       </w:r>
-    </w:p>
-    <w:p>
-      <w:pPr>
-        <w:spacing w:before="156" w:after="156"/>
-        <w:rPr>
-          <w:rFonts w:eastAsiaTheme="minorEastAsia"/>
-        </w:rPr>
-      </w:pPr>
-      <w:r>
-        <w:rPr>
-          <w:rFonts w:eastAsiaTheme="minorEastAsia"/>
-          <w:shd w:val="clear" w:color="auto" w:fill="FFFFFF"/>
-        </w:rPr>
-        <w:t xml:space="preserve">From another perspective, the 3-patches system is highly equitable since </w:t>
-      </w:r>
-      <w:r>
-        <w:rPr>
-          <w:rFonts w:eastAsiaTheme="minorEastAsia"/>
-          <w:shd w:val="clear" w:color="auto" w:fill="FFFFFF"/>
-        </w:rPr>
-        <w:t xml:space="preserve">it is difficult for </w:t>
+      <w:r>
+        <w:rPr>
+          <w:rFonts w:eastAsiaTheme="minorEastAsia"/>
+          <w:shd w:val="clear" w:color="auto" w:fill="FFFFFF"/>
+        </w:rPr>
+        <w:t xml:space="preserve">Additionally, </w:t>
+      </w:r>
+      <w:r>
+        <w:rPr>
+          <w:rFonts w:eastAsiaTheme="minorEastAsia"/>
+          <w:shd w:val="clear" w:color="auto" w:fill="FFFFFF"/>
+        </w:rPr>
+        <w:t xml:space="preserve">the 3-patches system is </w:t>
+      </w:r>
+      <w:r>
+        <w:rPr>
+          <w:rFonts w:eastAsiaTheme="minorEastAsia"/>
+          <w:shd w:val="clear" w:color="auto" w:fill="FFFFFF"/>
+        </w:rPr>
+        <w:t xml:space="preserve">difficult for </w:t>
       </w:r>
       <w:r>
         <w:rPr>
@@ -2535,8 +2570,16 @@
         <w:rPr>
           <w:shd w:val="clear" w:color="auto" w:fill="FFFFFF"/>
         </w:rPr>
-        <w:t>default patches number of Sugarscape</w:t>
-      </w:r>
+        <w:t xml:space="preserve">default patches number of </w:t>
+      </w:r>
+      <w:proofErr w:type="spellStart"/>
+      <w:r>
+        <w:rPr>
+          <w:shd w:val="clear" w:color="auto" w:fill="FFFFFF"/>
+        </w:rPr>
+        <w:t>Sugarscape</w:t>
+      </w:r>
+      <w:proofErr w:type="spellEnd"/>
       <w:r>
         <w:rPr>
           <w:shd w:val="clear" w:color="auto" w:fill="FFFFFF"/>
@@ -2553,7 +2596,19 @@
         <w:rPr>
           <w:shd w:val="clear" w:color="auto" w:fill="FFFFFF"/>
         </w:rPr>
-        <w:t>, which means if we applied it to 3-patches system, the suitable population should just be 2500/3</w:t>
+        <w:t xml:space="preserve">, </w:t>
+      </w:r>
+      <w:r>
+        <w:rPr>
+          <w:shd w:val="clear" w:color="auto" w:fill="FFFFFF"/>
+        </w:rPr>
+        <w:t xml:space="preserve">and </w:t>
+      </w:r>
+      <w:r>
+        <w:rPr>
+          <w:shd w:val="clear" w:color="auto" w:fill="FFFFFF"/>
+        </w:rPr>
+        <w:t>if we applied it to 3-patches system, the suitable population should just be 2500/3</w:t>
       </w:r>
       <w:r>
         <w:rPr>
@@ -2997,7 +3052,13 @@
       </w:r>
       <w:r>
         <w:lastRenderedPageBreak/>
-        <w:t>zero. Under these circumstances, the overall wealth distribution undergoes significant discrete changes.</w:t>
+        <w:t xml:space="preserve">zero. </w:t>
+      </w:r>
+      <w:r>
+        <w:t xml:space="preserve">Therefore, </w:t>
+      </w:r>
+      <w:r>
+        <w:t>the overall wealth distribution undergoes significant discrete changes.</w:t>
       </w:r>
       <w:r>
         <w:t xml:space="preserve"> However,</w:t>
@@ -3062,19 +3123,7 @@
         <w:rPr>
           <w:rFonts w:eastAsiaTheme="minorEastAsia"/>
         </w:rPr>
-        <w:t xml:space="preserve">n Sugarscape-2, the Gini index shows a stronger correlation with our predetermined parameter spaces. As the population increases and maximum vision decreases, the wealth disparity among individuals within the model grows. Conversely, in Sugarscape-3, the introduction of an aging-death mechanism means that after a certain period, all reborn individuals must start from scratch, effectively </w:t>
-      </w:r>
-      <w:r>
-        <w:rPr>
-          <w:rFonts w:eastAsiaTheme="minorEastAsia"/>
-        </w:rPr>
-        <w:t>levelling</w:t>
-      </w:r>
-      <w:r>
-        <w:rPr>
-          <w:rFonts w:eastAsiaTheme="minorEastAsia"/>
-        </w:rPr>
-        <w:t xml:space="preserve"> the playing field. Therefore, in this scenario, population and maximum vision primarily affect survival rates without significantly impacting wealth disparity.</w:t>
+        <w:t>n Sugarscape-2, the Gini index shows a stronger correlation with our predetermined parameter spaces. As the population increases and maximum vision decreases, the wealth disparity among individuals within the model grows. Conversely, in Sugarscape-3, the introduction of an aging-death mechanism means that after a certain period, all reborn individuals must start from scratch, effectively levelling the playing field. Therefore, in this scenario, population and maximum vision primarily affect survival rates without significantly impacting wealth disparity.</w:t>
       </w:r>
     </w:p>
     <w:p>
@@ -3114,7 +3163,7 @@
       <w:pPr>
         <w:spacing w:before="156" w:after="156"/>
         <w:rPr>
-          <w:rFonts w:eastAsiaTheme="minorEastAsia"/>
+          <w:rFonts w:eastAsiaTheme="minorEastAsia" w:hint="eastAsia"/>
         </w:rPr>
       </w:pPr>
       <w:r>
@@ -3147,49 +3196,35 @@
         </w:rPr>
         <w:t xml:space="preserve"> Nevertheless, we could still find some specific scenarios aligning with model’s characteristics.</w:t>
       </w:r>
-    </w:p>
-    <w:p>
-      <w:pPr>
-        <w:spacing w:before="156" w:after="156"/>
-        <w:rPr>
-          <w:rFonts w:eastAsiaTheme="minorEastAsia"/>
-        </w:rPr>
-      </w:pPr>
-      <w:r>
-        <w:rPr>
-          <w:rFonts w:eastAsiaTheme="minorEastAsia"/>
-        </w:rPr>
-        <w:t xml:space="preserve">For the real estate development industry, the mechanisms of Sugarscape-2 are more </w:t>
+      <w:r>
+        <w:rPr>
+          <w:rFonts w:eastAsiaTheme="minorEastAsia"/>
+        </w:rPr>
+        <w:t xml:space="preserve"> </w:t>
       </w:r>
       <w:r>
         <w:rPr>
           <w:rFonts w:eastAsiaTheme="minorEastAsia" w:hint="eastAsia"/>
         </w:rPr>
-        <w:t>similar</w:t>
-      </w:r>
-      <w:r>
-        <w:rPr>
-          <w:rFonts w:eastAsiaTheme="minorEastAsia"/>
-        </w:rPr>
-        <w:t xml:space="preserve"> b</w:t>
-      </w:r>
-      <w:r>
-        <w:rPr>
-          <w:rFonts w:eastAsiaTheme="minorEastAsia"/>
-        </w:rPr>
-        <w:t xml:space="preserve">ecause there is a finite demand for housing construction among the entire human population, and limited resources are competed for and divided by companies that can exist </w:t>
-      </w:r>
-      <w:r>
-        <w:rPr>
-          <w:rFonts w:eastAsiaTheme="minorEastAsia"/>
-        </w:rPr>
-        <w:t>constantly</w:t>
-      </w:r>
-      <w:r>
-        <w:rPr>
-          <w:rFonts w:eastAsiaTheme="minorEastAsia"/>
-        </w:rPr>
-        <w:t>.</w:t>
+        <w:t>Additionally,</w:t>
+      </w:r>
+      <w:r>
+        <w:rPr>
+          <w:rFonts w:eastAsiaTheme="minorEastAsia"/>
+        </w:rPr>
+        <w:t xml:space="preserve"> more mechanism need</w:t>
+      </w:r>
+      <w:r>
+        <w:rPr>
+          <w:rFonts w:eastAsiaTheme="minorEastAsia"/>
+        </w:rPr>
+        <w:t>s</w:t>
+      </w:r>
+      <w:r>
+        <w:rPr>
+          <w:rFonts w:eastAsiaTheme="minorEastAsia"/>
+        </w:rPr>
+        <w:t xml:space="preserve"> to be added into the model to better simulate the real-world situation, such as wealth inheritance and trading behaviours.</w:t>
       </w:r>
     </w:p>
     <w:p>
@@ -3198,10 +3233,7 @@
         <w:spacing w:before="156" w:after="156"/>
       </w:pPr>
       <w:r>
-        <w:t>5.</w:t>
-      </w:r>
-      <w:r>
-        <w:t>2</w:t>
+        <w:t>5.2</w:t>
       </w:r>
       <w:r>
         <w:t xml:space="preserve"> </w:t>
@@ -3215,84 +3247,182 @@
         <w:spacing w:after="156"/>
       </w:pPr>
       <w:r>
-        <w:t>Overall, by comparison, sugarscape-3</w:t>
-      </w:r>
-      <w:r>
-        <w:t xml:space="preserve"> demonstrates greater h</w:t>
-      </w:r>
-      <w:r>
-        <w:t>omo</w:t>
-      </w:r>
-      <w:r>
-        <w:t>geneity across the parameter space</w:t>
-      </w:r>
-      <w:r>
-        <w:t>, also is less capable of feeding individuals based on same population.</w:t>
+        <w:t xml:space="preserve">Overall, </w:t>
+      </w:r>
+      <w:r>
+        <w:t>when compared across the parameter space, SugarScape-3 demonstrates greater homogeneity and is less capable of sustaining the same population size as SugarScape-2</w:t>
+      </w:r>
+      <w:r>
+        <w:t>.</w:t>
       </w:r>
     </w:p>
     <w:p>
       <w:pPr>
         <w:spacing w:after="156"/>
+      </w:pPr>
+      <w:r>
+        <w:t>Returning to the original research objective focused on competition intensity, SugarScape-3, under identical parameters, exhibits a higher Gini index and a lower survival ratio compared to SugarScape-2. This indicates that SugarScape-3 creates a more competitive and "unfair" environment.</w:t>
+      </w:r>
+      <w:r>
         <w:rPr>
           <w:rFonts w:hint="eastAsia"/>
         </w:rPr>
-      </w:pPr>
-      <w:r>
-        <w:rPr>
-          <w:rFonts w:hint="eastAsia"/>
+        <w:t xml:space="preserve"> </w:t>
+      </w:r>
+    </w:p>
+    <w:p>
+      <w:pPr>
+        <w:spacing w:after="156"/>
+        <w:rPr>
+          <w:rFonts w:eastAsiaTheme="minorEastAsia"/>
+        </w:rPr>
+      </w:pPr>
+    </w:p>
+    <w:p>
+      <w:pPr>
+        <w:spacing w:after="156"/>
+        <w:rPr>
+          <w:rFonts w:eastAsiaTheme="minorEastAsia"/>
+        </w:rPr>
+      </w:pPr>
+    </w:p>
+    <w:p>
+      <w:pPr>
+        <w:pStyle w:val="2"/>
+        <w:spacing w:before="156" w:after="156"/>
+      </w:pPr>
+      <w:r>
+        <w:lastRenderedPageBreak/>
+        <w:t>Appendix</w:t>
+      </w:r>
+    </w:p>
+    <w:p>
+      <w:pPr>
+        <w:pStyle w:val="a7"/>
+        <w:numPr>
+          <w:ilvl w:val="0"/>
+          <w:numId w:val="8"/>
+        </w:numPr>
+        <w:spacing w:after="156"/>
+        <w:ind w:firstLineChars="0"/>
+        <w:rPr>
+          <w:rFonts w:eastAsiaTheme="minorEastAsia"/>
+        </w:rPr>
+      </w:pPr>
+      <w:r>
+        <w:rPr>
+          <w:rFonts w:eastAsiaTheme="minorEastAsia"/>
+        </w:rPr>
+        <w:t xml:space="preserve">The modified </w:t>
+      </w:r>
+      <w:proofErr w:type="spellStart"/>
+      <w:r>
+        <w:rPr>
+          <w:rFonts w:eastAsiaTheme="minorEastAsia"/>
+        </w:rPr>
+        <w:t>Sugarscape</w:t>
+      </w:r>
+      <w:proofErr w:type="spellEnd"/>
+      <w:r>
+        <w:rPr>
+          <w:rFonts w:eastAsiaTheme="minorEastAsia"/>
+        </w:rPr>
+        <w:t xml:space="preserve"> model’s code could be accessible via:</w:t>
+      </w:r>
+      <w:r>
+        <w:rPr>
+          <w:rFonts w:eastAsiaTheme="minorEastAsia"/>
+        </w:rPr>
+        <w:t xml:space="preserve">   </w:t>
+      </w:r>
+      <w:hyperlink r:id="rId15" w:history="1">
+        <w:r>
+          <w:rPr>
+            <w:rStyle w:val="a9"/>
+            <w:rFonts w:eastAsiaTheme="minorEastAsia"/>
+          </w:rPr>
+          <w:t>https://github.com/BohaoSuCC/CASA0011ABM/tree/main/ASSESSMENT/Coursework1_AnalysingModels/Models</w:t>
+        </w:r>
+      </w:hyperlink>
+    </w:p>
+    <w:p>
+      <w:pPr>
+        <w:pStyle w:val="a7"/>
+        <w:numPr>
+          <w:ilvl w:val="0"/>
+          <w:numId w:val="8"/>
+        </w:numPr>
+        <w:spacing w:after="156"/>
+        <w:ind w:firstLineChars="0"/>
+        <w:rPr>
+          <w:rFonts w:eastAsiaTheme="minorEastAsia"/>
+        </w:rPr>
+      </w:pPr>
+      <w:r>
+        <w:rPr>
+          <w:rFonts w:eastAsiaTheme="minorEastAsia" w:hint="eastAsia"/>
         </w:rPr>
         <w:t>T</w:t>
       </w:r>
       <w:r>
-        <w:t>o summarize, let’s r</w:t>
-      </w:r>
-      <w:r>
-        <w:t>etur</w:t>
-      </w:r>
-      <w:r>
-        <w:t>n</w:t>
-      </w:r>
-      <w:r>
-        <w:t xml:space="preserve"> to the original research objective</w:t>
-      </w:r>
-      <w:r>
-        <w:t xml:space="preserve"> to </w:t>
-      </w:r>
-      <w:r>
-        <w:t>focus on the competition intensity</w:t>
-      </w:r>
-      <w:r>
-        <w:t>.</w:t>
-      </w:r>
-      <w:r>
-        <w:t xml:space="preserve"> Sugarscape-3, compared to Sugarscape-2, under the same parameters, exhibits a higher Gini</w:t>
-      </w:r>
-      <w:r>
-        <w:t>-</w:t>
-      </w:r>
-      <w:r>
-        <w:t>index and a lower survival</w:t>
-      </w:r>
-      <w:r>
-        <w:t>-</w:t>
-      </w:r>
-      <w:r>
-        <w:t>ratio. This means that it presents a more competitive and "unfair" environment.</w:t>
-      </w:r>
-      <w:r>
-        <w:rPr>
-          <w:rFonts w:hint="eastAsia"/>
-        </w:rPr>
+        <w:rPr>
+          <w:rFonts w:eastAsiaTheme="minorEastAsia"/>
+        </w:rPr>
+        <w:t xml:space="preserve">he behaviour space’s output data could be accessible via:    </w:t>
+      </w:r>
+      <w:hyperlink r:id="rId16" w:history="1">
+        <w:r>
+          <w:rPr>
+            <w:rStyle w:val="a9"/>
+            <w:rFonts w:eastAsiaTheme="minorEastAsia"/>
+          </w:rPr>
+          <w:t>https://github.com/BohaoSuCC/CASA0011ABM/tree/main/ASSESSMENT/Coursework1_AnalysingModels/Data</w:t>
+        </w:r>
+      </w:hyperlink>
+    </w:p>
+    <w:p>
+      <w:pPr>
+        <w:pStyle w:val="a7"/>
+        <w:numPr>
+          <w:ilvl w:val="0"/>
+          <w:numId w:val="8"/>
+        </w:numPr>
+        <w:spacing w:after="156"/>
+        <w:ind w:firstLineChars="0"/>
+        <w:rPr>
+          <w:rFonts w:eastAsiaTheme="minorEastAsia"/>
+        </w:rPr>
+      </w:pPr>
+      <w:r>
+        <w:rPr>
+          <w:rFonts w:eastAsiaTheme="minorEastAsia" w:hint="eastAsia"/>
+        </w:rPr>
+        <w:t>T</w:t>
+      </w:r>
+      <w:r>
+        <w:rPr>
+          <w:rFonts w:eastAsiaTheme="minorEastAsia"/>
+        </w:rPr>
+        <w:t>he visualization process is accessible via:</w:t>
+      </w:r>
+      <w:r>
         <w:t xml:space="preserve"> </w:t>
       </w:r>
-    </w:p>
-    <w:p>
-      <w:pPr>
-        <w:spacing w:after="156"/>
-        <w:rPr>
-          <w:rFonts w:eastAsiaTheme="minorEastAsia"/>
-        </w:rPr>
-      </w:pPr>
+      <w:hyperlink r:id="rId17" w:history="1">
+        <w:r>
+          <w:rPr>
+            <w:rStyle w:val="a9"/>
+            <w:rFonts w:eastAsiaTheme="minorEastAsia"/>
+          </w:rPr>
+          <w:t>https://github.com/BohaoSuCC/CASA0011ABM/blob/main/ASSESSMENT/Coursework1_AnalysingModels/test.ipynb</w:t>
+        </w:r>
+      </w:hyperlink>
+      <w:r>
+        <w:rPr>
+          <w:rFonts w:eastAsiaTheme="minorEastAsia"/>
+        </w:rPr>
+        <w:t xml:space="preserve"> where more operation could be done to the 3-D parameter space.</w:t>
+      </w:r>
     </w:p>
     <w:sectPr>
       <w:pgSz w:w="11906" w:h="16838"/>
@@ -3850,6 +3980,119 @@
     </w:lvl>
   </w:abstractNum>
   <w:abstractNum w:abstractNumId="5" w15:restartNumberingAfterBreak="0">
+    <w:nsid w:val="5F07578E"/>
+    <w:multiLevelType w:val="hybridMultilevel"/>
+    <w:tmpl w:val="651AF4E6"/>
+    <w:lvl w:ilvl="0" w:tplc="04090001">
+      <w:start w:val="1"/>
+      <w:numFmt w:val="bullet"/>
+      <w:lvlText w:val=""/>
+      <w:lvlJc w:val="left"/>
+      <w:pPr>
+        <w:ind w:left="440" w:hanging="440"/>
+      </w:pPr>
+      <w:rPr>
+        <w:rFonts w:ascii="Wingdings" w:hAnsi="Wingdings" w:hint="default"/>
+      </w:rPr>
+    </w:lvl>
+    <w:lvl w:ilvl="1" w:tplc="04090003" w:tentative="1">
+      <w:start w:val="1"/>
+      <w:numFmt w:val="bullet"/>
+      <w:lvlText w:val=""/>
+      <w:lvlJc w:val="left"/>
+      <w:pPr>
+        <w:ind w:left="880" w:hanging="440"/>
+      </w:pPr>
+      <w:rPr>
+        <w:rFonts w:ascii="Wingdings" w:hAnsi="Wingdings" w:hint="default"/>
+      </w:rPr>
+    </w:lvl>
+    <w:lvl w:ilvl="2" w:tplc="04090005" w:tentative="1">
+      <w:start w:val="1"/>
+      <w:numFmt w:val="bullet"/>
+      <w:lvlText w:val=""/>
+      <w:lvlJc w:val="left"/>
+      <w:pPr>
+        <w:ind w:left="1320" w:hanging="440"/>
+      </w:pPr>
+      <w:rPr>
+        <w:rFonts w:ascii="Wingdings" w:hAnsi="Wingdings" w:hint="default"/>
+      </w:rPr>
+    </w:lvl>
+    <w:lvl w:ilvl="3" w:tplc="04090001" w:tentative="1">
+      <w:start w:val="1"/>
+      <w:numFmt w:val="bullet"/>
+      <w:lvlText w:val=""/>
+      <w:lvlJc w:val="left"/>
+      <w:pPr>
+        <w:ind w:left="1760" w:hanging="440"/>
+      </w:pPr>
+      <w:rPr>
+        <w:rFonts w:ascii="Wingdings" w:hAnsi="Wingdings" w:hint="default"/>
+      </w:rPr>
+    </w:lvl>
+    <w:lvl w:ilvl="4" w:tplc="04090003" w:tentative="1">
+      <w:start w:val="1"/>
+      <w:numFmt w:val="bullet"/>
+      <w:lvlText w:val=""/>
+      <w:lvlJc w:val="left"/>
+      <w:pPr>
+        <w:ind w:left="2200" w:hanging="440"/>
+      </w:pPr>
+      <w:rPr>
+        <w:rFonts w:ascii="Wingdings" w:hAnsi="Wingdings" w:hint="default"/>
+      </w:rPr>
+    </w:lvl>
+    <w:lvl w:ilvl="5" w:tplc="04090005" w:tentative="1">
+      <w:start w:val="1"/>
+      <w:numFmt w:val="bullet"/>
+      <w:lvlText w:val=""/>
+      <w:lvlJc w:val="left"/>
+      <w:pPr>
+        <w:ind w:left="2640" w:hanging="440"/>
+      </w:pPr>
+      <w:rPr>
+        <w:rFonts w:ascii="Wingdings" w:hAnsi="Wingdings" w:hint="default"/>
+      </w:rPr>
+    </w:lvl>
+    <w:lvl w:ilvl="6" w:tplc="04090001" w:tentative="1">
+      <w:start w:val="1"/>
+      <w:numFmt w:val="bullet"/>
+      <w:lvlText w:val=""/>
+      <w:lvlJc w:val="left"/>
+      <w:pPr>
+        <w:ind w:left="3080" w:hanging="440"/>
+      </w:pPr>
+      <w:rPr>
+        <w:rFonts w:ascii="Wingdings" w:hAnsi="Wingdings" w:hint="default"/>
+      </w:rPr>
+    </w:lvl>
+    <w:lvl w:ilvl="7" w:tplc="04090003" w:tentative="1">
+      <w:start w:val="1"/>
+      <w:numFmt w:val="bullet"/>
+      <w:lvlText w:val=""/>
+      <w:lvlJc w:val="left"/>
+      <w:pPr>
+        <w:ind w:left="3520" w:hanging="440"/>
+      </w:pPr>
+      <w:rPr>
+        <w:rFonts w:ascii="Wingdings" w:hAnsi="Wingdings" w:hint="default"/>
+      </w:rPr>
+    </w:lvl>
+    <w:lvl w:ilvl="8" w:tplc="04090005" w:tentative="1">
+      <w:start w:val="1"/>
+      <w:numFmt w:val="bullet"/>
+      <w:lvlText w:val=""/>
+      <w:lvlJc w:val="left"/>
+      <w:pPr>
+        <w:ind w:left="3960" w:hanging="440"/>
+      </w:pPr>
+      <w:rPr>
+        <w:rFonts w:ascii="Wingdings" w:hAnsi="Wingdings" w:hint="default"/>
+      </w:rPr>
+    </w:lvl>
+  </w:abstractNum>
+  <w:abstractNum w:abstractNumId="6" w15:restartNumberingAfterBreak="0">
     <w:nsid w:val="6585790E"/>
     <w:multiLevelType w:val="hybridMultilevel"/>
     <w:tmpl w:val="25128378"/>
@@ -3938,7 +4181,7 @@
       </w:pPr>
     </w:lvl>
   </w:abstractNum>
-  <w:abstractNum w:abstractNumId="6" w15:restartNumberingAfterBreak="0">
+  <w:abstractNum w:abstractNumId="7" w15:restartNumberingAfterBreak="0">
     <w:nsid w:val="669E7A99"/>
     <w:multiLevelType w:val="hybridMultilevel"/>
     <w:tmpl w:val="84FC4902"/>
@@ -4034,19 +4277,22 @@
     <w:abstractNumId w:val="4"/>
   </w:num>
   <w:num w:numId="3" w16cid:durableId="402143945">
-    <w:abstractNumId w:val="5"/>
+    <w:abstractNumId w:val="6"/>
   </w:num>
   <w:num w:numId="4" w16cid:durableId="779106095">
     <w:abstractNumId w:val="3"/>
   </w:num>
   <w:num w:numId="5" w16cid:durableId="251669447">
-    <w:abstractNumId w:val="6"/>
+    <w:abstractNumId w:val="7"/>
   </w:num>
   <w:num w:numId="6" w16cid:durableId="1633636494">
     <w:abstractNumId w:val="0"/>
   </w:num>
   <w:num w:numId="7" w16cid:durableId="482695164">
     <w:abstractNumId w:val="1"/>
+  </w:num>
+  <w:num w:numId="8" w16cid:durableId="1371302751">
+    <w:abstractNumId w:val="5"/>
   </w:num>
 </w:numbering>
 </file>
@@ -4553,6 +4799,7 @@
   <w:style w:type="character" w:default="1" w:styleId="a0">
     <w:name w:val="Default Paragraph Font"/>
     <w:uiPriority w:val="1"/>
+    <w:semiHidden/>
     <w:unhideWhenUsed/>
   </w:style>
   <w:style w:type="table" w:default="1" w:styleId="a1">
@@ -4720,6 +4967,29 @@
       <w:rFonts w:asciiTheme="majorHAnsi" w:eastAsia="黑体" w:hAnsiTheme="majorHAnsi" w:cstheme="majorBidi"/>
       <w:sz w:val="20"/>
       <w:szCs w:val="20"/>
+    </w:rPr>
+  </w:style>
+  <w:style w:type="character" w:styleId="a9">
+    <w:name w:val="Hyperlink"/>
+    <w:basedOn w:val="a0"/>
+    <w:uiPriority w:val="99"/>
+    <w:unhideWhenUsed/>
+    <w:rsid w:val="000D1740"/>
+    <w:rPr>
+      <w:color w:val="0563C1" w:themeColor="hyperlink"/>
+      <w:u w:val="single"/>
+    </w:rPr>
+  </w:style>
+  <w:style w:type="character" w:styleId="aa">
+    <w:name w:val="Unresolved Mention"/>
+    <w:basedOn w:val="a0"/>
+    <w:uiPriority w:val="99"/>
+    <w:semiHidden/>
+    <w:unhideWhenUsed/>
+    <w:rsid w:val="000D1740"/>
+    <w:rPr>
+      <w:color w:val="605E5C"/>
+      <w:shd w:val="clear" w:color="auto" w:fill="E1DFDD"/>
     </w:rPr>
   </w:style>
 </w:styles>
